--- a/TAHAP 2 - OTW/v2.0/BAG 2-REFERENCES.docx
+++ b/TAHAP 2 - OTW/v2.0/BAG 2-REFERENCES.docx
@@ -1,6 +1,6 @@
 
 <file path=word/document.xml><?xml version="1.0" encoding="utf-8"?>
-<w:document xmlns:wpc="http://schemas.microsoft.com/office/word/2010/wordprocessingCanvas" xmlns:mo="http://schemas.microsoft.com/office/mac/office/2008/main" xmlns:mc="http://schemas.openxmlformats.org/markup-compatibility/2006" xmlns:mv="urn:schemas-microsoft-com:mac:vml" xmlns:o="urn:schemas-microsoft-com:office:office" xmlns:r="http://schemas.openxmlformats.org/officeDocument/2006/relationships" xmlns:m="http://schemas.openxmlformats.org/officeDocument/2006/math" xmlns:v="urn:schemas-microsoft-com:vml" xmlns:wp14="http://schemas.microsoft.com/office/word/2010/wordprocessingDrawing" xmlns:wp="http://schemas.openxmlformats.org/drawingml/2006/wordprocessingDrawing" xmlns:w10="urn:schemas-microsoft-com:office:word" xmlns:w="http://schemas.openxmlformats.org/wordprocessingml/2006/main" xmlns:w14="http://schemas.microsoft.com/office/word/2010/wordml" xmlns:w15="http://schemas.microsoft.com/office/word/2012/wordml" xmlns:wpg="http://schemas.microsoft.com/office/word/2010/wordprocessingGroup" xmlns:wpi="http://schemas.microsoft.com/office/word/2010/wordprocessingInk" xmlns:wne="http://schemas.microsoft.com/office/word/2006/wordml" xmlns:wps="http://schemas.microsoft.com/office/word/2010/wordprocessingShape" mc:Ignorable="w14 w15 wp14">
+<w:document xmlns:wpc="http://schemas.microsoft.com/office/word/2010/wordprocessingCanvas" xmlns:mc="http://schemas.openxmlformats.org/markup-compatibility/2006" xmlns:o="urn:schemas-microsoft-com:office:office" xmlns:r="http://schemas.openxmlformats.org/officeDocument/2006/relationships" xmlns:m="http://schemas.openxmlformats.org/officeDocument/2006/math" xmlns:v="urn:schemas-microsoft-com:vml" xmlns:wp14="http://schemas.microsoft.com/office/word/2010/wordprocessingDrawing" xmlns:wp="http://schemas.openxmlformats.org/drawingml/2006/wordprocessingDrawing" xmlns:w10="urn:schemas-microsoft-com:office:word" xmlns:w="http://schemas.openxmlformats.org/wordprocessingml/2006/main" xmlns:w14="http://schemas.microsoft.com/office/word/2010/wordml" xmlns:w15="http://schemas.microsoft.com/office/word/2012/wordml" xmlns:wpg="http://schemas.microsoft.com/office/word/2010/wordprocessingGroup" xmlns:wpi="http://schemas.microsoft.com/office/word/2010/wordprocessingInk" xmlns:wne="http://schemas.microsoft.com/office/word/2006/wordml" xmlns:wps="http://schemas.microsoft.com/office/word/2010/wordprocessingShape" mc:Ignorable="w14 w15 wp14">
   <w:body>
     <w:p>
       <w:pPr>
@@ -21,6 +21,38 @@
         <w:spacing w:after="240"/>
         <w:jc w:val="both"/>
       </w:pPr>
+    </w:p>
+    <w:p>
+      <w:pPr>
+        <w:spacing w:after="240"/>
+        <w:ind w:left="720" w:hanging="720"/>
+        <w:jc w:val="both"/>
+      </w:pPr>
+      <w:r>
+        <w:t xml:space="preserve">Abbasi, T. &amp; Abbasi, S.A. 2012. Why Water Quality Indices. In </w:t>
+      </w:r>
+      <w:r>
+        <w:rPr>
+          <w:i/>
+          <w:iCs/>
+        </w:rPr>
+        <w:t>Water Quality Indices</w:t>
+      </w:r>
+      <w:r>
+        <w:t>.</w:t>
+      </w:r>
+      <w:r>
+        <w:t xml:space="preserve"> pp. 3 </w:t>
+      </w:r>
+      <w:r>
+        <w:t>-</w:t>
+      </w:r>
+      <w:r>
+        <w:t xml:space="preserve"> </w:t>
+      </w:r>
+      <w:r>
+        <w:t>7. Elsevier: Amsterdam.</w:t>
+      </w:r>
     </w:p>
     <w:p>
       <w:pPr>
@@ -193,7 +225,15 @@
           <w:docGrid w:linePitch="360"/>
         </w:sectPr>
       </w:pPr>
-      <w:r>
+    </w:p>
+    <w:p>
+      <w:pPr>
+        <w:spacing w:after="240"/>
+        <w:ind w:left="720" w:hanging="720"/>
+        <w:jc w:val="both"/>
+      </w:pPr>
+      <w:r>
+        <w:lastRenderedPageBreak/>
         <w:t xml:space="preserve">Effendi, H. 2016. River water quality preliminary rapid assessment using pollution index. </w:t>
       </w:r>
       <w:r>
@@ -214,307 +254,393 @@
         <w:jc w:val="both"/>
       </w:pPr>
       <w:r>
+        <w:t>Fu, H.</w:t>
+      </w:r>
+      <w:r>
+        <w:t>, Wang, Y. &amp; Zhang, H</w:t>
+      </w:r>
+      <w:r>
+        <w:t>.</w:t>
+      </w:r>
+      <w:r>
+        <w:t xml:space="preserve"> 2015. Ship rolling motion prediction based on extreme learning machine. </w:t>
+      </w:r>
+      <w:r>
+        <w:rPr>
+          <w:i/>
+          <w:iCs/>
+        </w:rPr>
+        <w:t>Proceedings of the 34</w:t>
+      </w:r>
+      <w:r>
+        <w:rPr>
+          <w:i/>
+          <w:iCs/>
+          <w:vertAlign w:val="superscript"/>
+        </w:rPr>
+        <w:t>th</w:t>
+      </w:r>
+      <w:r>
+        <w:rPr>
+          <w:i/>
+          <w:iCs/>
+        </w:rPr>
+        <w:t xml:space="preserve"> Chinese Control Conference</w:t>
+      </w:r>
+      <w:r>
+        <w:t>, pp. 3468-3472.</w:t>
+      </w:r>
+    </w:p>
+    <w:p>
+      <w:pPr>
+        <w:spacing w:after="240"/>
+        <w:ind w:left="720" w:hanging="720"/>
+        <w:jc w:val="both"/>
+      </w:pPr>
+      <w:r>
+        <w:t>Hammerstrom, D. 1993. Neural netwo</w:t>
+      </w:r>
+      <w:r>
+        <w:t xml:space="preserve">rks at work. </w:t>
+      </w:r>
+      <w:r>
+        <w:rPr>
+          <w:i/>
+          <w:iCs/>
+        </w:rPr>
+        <w:t>IEEE Spectrum</w:t>
+      </w:r>
+      <w:r>
+        <w:t xml:space="preserve"> 30 (6), June</w:t>
+      </w:r>
+      <w:r>
+        <w:t>: 26-32.</w:t>
+      </w:r>
+    </w:p>
+    <w:p>
+      <w:pPr>
+        <w:spacing w:after="240"/>
+        <w:ind w:left="720" w:hanging="720"/>
+        <w:jc w:val="both"/>
+      </w:pPr>
+      <w:r>
+        <w:t xml:space="preserve">Haro, D. D., Yunasfi, &amp; Harahap, Z.A. 2013. Kondisi Kualitas Air Danau Toba di Kecamatan Haranggaol Horison Kabupaten Simalungun Sumatera Utara (Toba Lake Water Quality Conditions in Sub-District Haranggaol Horison Simalungun Regency of North Sumatra). </w:t>
+      </w:r>
+      <w:r>
+        <w:rPr>
+          <w:i/>
+          <w:iCs/>
+        </w:rPr>
+        <w:t>Aqua Coast Marine</w:t>
+      </w:r>
+      <w:r>
+        <w:rPr>
+          <w:iCs/>
+        </w:rPr>
+        <w:t xml:space="preserve"> 1 (1)</w:t>
+      </w:r>
+      <w:r>
+        <w:t>.</w:t>
+      </w:r>
+    </w:p>
+    <w:p>
+      <w:pPr>
+        <w:spacing w:after="240"/>
+        <w:ind w:left="720" w:hanging="720"/>
+        <w:jc w:val="both"/>
+      </w:pPr>
+      <w:r>
+        <w:t xml:space="preserve">Heaton, J. </w:t>
+      </w:r>
+      <w:r>
+        <w:t xml:space="preserve">2008. Introduction </w:t>
+      </w:r>
+      <w:r>
+        <w:t xml:space="preserve">to Neural Networks </w:t>
+      </w:r>
+      <w:r>
+        <w:t xml:space="preserve">for Java, 2nd Edition. </w:t>
+      </w:r>
+      <w:r>
+        <w:t>Heaton Research:</w:t>
+      </w:r>
+      <w:r>
+        <w:t xml:space="preserve"> </w:t>
+      </w:r>
+      <w:r>
+        <w:t>St. Louis</w:t>
+      </w:r>
+      <w:r>
+        <w:t>.</w:t>
+      </w:r>
+    </w:p>
+    <w:p>
+      <w:pPr>
+        <w:spacing w:after="240"/>
+        <w:ind w:left="720" w:hanging="720"/>
+        <w:jc w:val="both"/>
+      </w:pPr>
+      <w:r>
+        <w:t xml:space="preserve">Hertzmann, A &amp; Fleet, D. 2011. Machine learning and data mining lecture notes. (Online) </w:t>
+      </w:r>
+      <w:r>
+        <w:t>https://www.dgp.toronto.edu/~hertzman/411notes.pdf (5</w:t>
+      </w:r>
+      <w:r>
+        <w:t xml:space="preserve"> Agustus 2016)</w:t>
+      </w:r>
+    </w:p>
+    <w:p>
+      <w:pPr>
+        <w:spacing w:after="240"/>
+        <w:ind w:left="720" w:hanging="720"/>
+        <w:jc w:val="both"/>
+      </w:pPr>
+      <w:r>
+        <w:t>Hinton, G. E. &amp; Teh, Y.</w:t>
+      </w:r>
+      <w:r>
+        <w:t xml:space="preserve">W. 2006. A fast learning algorithm for deep belief nets. </w:t>
+      </w:r>
+      <w:r>
+        <w:rPr>
+          <w:i/>
+          <w:iCs/>
+        </w:rPr>
+        <w:t>Neural Computation</w:t>
+      </w:r>
+      <w:r>
+        <w:t xml:space="preserve"> 18: 1527-1554.</w:t>
+      </w:r>
+    </w:p>
+    <w:p>
+      <w:pPr>
+        <w:spacing w:after="240"/>
+        <w:ind w:left="720" w:hanging="720"/>
+        <w:jc w:val="both"/>
+      </w:pPr>
+      <w:r>
+        <w:t>Horton, R</w:t>
+      </w:r>
+      <w:r>
+        <w:t>.</w:t>
+      </w:r>
+      <w:r>
+        <w:t xml:space="preserve"> K. 1965. An index number system for rating water quality. </w:t>
+      </w:r>
+      <w:r>
+        <w:rPr>
+          <w:i/>
+          <w:iCs/>
+        </w:rPr>
+        <w:t>Journal of Water Pollution Control Federation</w:t>
+      </w:r>
+      <w:r>
+        <w:t xml:space="preserve"> 37 (3): 300-306.</w:t>
+      </w:r>
+    </w:p>
+    <w:p>
+      <w:pPr>
+        <w:spacing w:after="240"/>
+        <w:ind w:left="720" w:hanging="720"/>
+        <w:jc w:val="both"/>
+      </w:pPr>
+      <w:r>
+        <w:t xml:space="preserve">Huang, G.B., Zhu, Q.Y. &amp; Siew, C.K. 2006. Extreme learning machine: theory and applications. </w:t>
+      </w:r>
+      <w:r>
+        <w:rPr>
+          <w:i/>
+          <w:iCs/>
+        </w:rPr>
+        <w:t>Neurocomputing</w:t>
+      </w:r>
+      <w:r>
+        <w:t xml:space="preserve"> 70 (1-3): 489-501.</w:t>
+      </w:r>
+    </w:p>
+    <w:p>
+      <w:pPr>
+        <w:spacing w:after="240"/>
+        <w:ind w:left="720" w:hanging="720"/>
+        <w:jc w:val="both"/>
+      </w:pPr>
+      <w:r>
+        <w:t>Huang, W</w:t>
+      </w:r>
+      <w:r>
+        <w:t xml:space="preserve">., Li, N., Lin, Z., Huang, G.-B., Zong, W., Zhou, J. &amp; Duan, Y. 2013. </w:t>
+      </w:r>
+      <w:r>
+        <w:t>Liver tumor detection and segmentation using kernel-based extreme learning machine.</w:t>
+      </w:r>
+      <w:r>
+        <w:t xml:space="preserve"> </w:t>
+      </w:r>
+      <w:r>
+        <w:rPr>
+          <w:i/>
+          <w:iCs/>
+        </w:rPr>
+        <w:t>2013 35th Annual International Conference of the IEEE Engineering in Medicine and Biology Society (EMBC)</w:t>
+      </w:r>
+      <w:r>
+        <w:t>, pp. 3662-3665.</w:t>
+      </w:r>
+    </w:p>
+    <w:p>
+      <w:pPr>
+        <w:spacing w:after="240"/>
+        <w:ind w:left="720" w:hanging="720"/>
+        <w:jc w:val="both"/>
+      </w:pPr>
+      <w:r>
         <w:lastRenderedPageBreak/>
-        <w:t>Fu, H.</w:t>
-      </w:r>
-      <w:r>
-        <w:t>, Wang, Y. &amp; Zhang, H</w:t>
+        <w:t xml:space="preserve">Huang, Z.Y., Yu, Y.L., Gu, J. &amp; Liu, H.P. 2016. An efficient method for traffic sign recognition based on extreme learning machine. </w:t>
+      </w:r>
+      <w:r>
+        <w:rPr>
+          <w:i/>
+          <w:iCs/>
+        </w:rPr>
+        <w:t>IEEE Transactions on Cybernetics</w:t>
+      </w:r>
+      <w:r>
+        <w:t xml:space="preserve"> PP(99): </w:t>
+      </w:r>
+      <w:r>
+        <w:t>1-14.</w:t>
+      </w:r>
+    </w:p>
+    <w:p>
+      <w:pPr>
+        <w:spacing w:after="240"/>
+        <w:ind w:left="720" w:hanging="720"/>
+        <w:jc w:val="both"/>
+      </w:pPr>
+      <w:r>
+        <w:t>Kasabov, N. 2007. E</w:t>
+      </w:r>
+      <w:r>
+        <w:t>volving Connectionist Systems. 2</w:t>
+      </w:r>
+      <w:r>
+        <w:rPr>
+          <w:vertAlign w:val="superscript"/>
+        </w:rPr>
+        <w:t>nd</w:t>
+      </w:r>
+      <w:r>
+        <w:t xml:space="preserve"> </w:t>
+      </w:r>
+      <w:r>
+        <w:t>Edition. Springer: London.</w:t>
+      </w:r>
+    </w:p>
+    <w:p>
+      <w:pPr>
+        <w:spacing w:after="240"/>
+        <w:ind w:left="720" w:hanging="720"/>
+        <w:jc w:val="both"/>
+      </w:pPr>
+      <w:r>
+        <w:t xml:space="preserve">Khan, Y &amp; Chai, S S. 2016. </w:t>
+      </w:r>
+      <w:r>
+        <w:t>Predicting and analyzing water quality using</w:t>
+      </w:r>
+      <w:r>
+        <w:t xml:space="preserve"> </w:t>
+      </w:r>
+      <w:r>
+        <w:t>machine learning: a comprehensive model</w:t>
+      </w:r>
+      <w:r>
+        <w:t xml:space="preserve">. </w:t>
+      </w:r>
+      <w:r>
+        <w:rPr>
+          <w:i/>
+          <w:iCs/>
+        </w:rPr>
+        <w:t>2016 IEEE Long Island Systems, Applications and Technology Conference (LISAT)</w:t>
+      </w:r>
+      <w:r>
+        <w:t>, pp. 1-6.</w:t>
+      </w:r>
+    </w:p>
+    <w:p>
+      <w:pPr>
+        <w:spacing w:after="240"/>
+        <w:ind w:left="720" w:hanging="720"/>
+        <w:jc w:val="both"/>
+      </w:pPr>
+      <w:r>
+        <w:t xml:space="preserve">Krose, B. &amp; van der Smagt, P. 1996. </w:t>
+      </w:r>
+      <w:r>
+        <w:t>An Introduction to Neural Networks</w:t>
+      </w:r>
+      <w:r>
+        <w:t>. 8th Edition. The University of Amsterdam: Amsterdam.</w:t>
+      </w:r>
+    </w:p>
+    <w:p>
+      <w:pPr>
+        <w:spacing w:after="240"/>
+        <w:ind w:left="720" w:hanging="720"/>
+        <w:jc w:val="both"/>
+      </w:pPr>
+      <w:r>
+        <w:t xml:space="preserve">Lambrou, T P, Panayiotou, C G &amp; Anastasiou, C C. 2012. A Low-Cost System for Real Time Monitoring and Assessment of Potable Water Quality at Consumer Sites. </w:t>
+      </w:r>
+      <w:r>
+        <w:rPr>
+          <w:i/>
+        </w:rPr>
+        <w:t>2012 IEEE SENSORS Proceedings</w:t>
+      </w:r>
+      <w:r>
+        <w:t>, pp. 1-4.</w:t>
+      </w:r>
+    </w:p>
+    <w:p>
+      <w:pPr>
+        <w:spacing w:after="240"/>
+        <w:ind w:left="720" w:hanging="720"/>
+        <w:jc w:val="both"/>
+      </w:pPr>
+      <w:r>
+        <w:t>Lara, B., Althoefer, K. &amp; Seneviratne, L</w:t>
       </w:r>
       <w:r>
         <w:t>.</w:t>
       </w:r>
       <w:r>
-        <w:t xml:space="preserve"> 2015. Ship rolling motion prediction based on extreme learning machine. </w:t>
-      </w:r>
-      <w:r>
-        <w:rPr>
-          <w:i/>
-          <w:iCs/>
-        </w:rPr>
-        <w:t>Proceedings of the 34</w:t>
-      </w:r>
-      <w:r>
-        <w:rPr>
-          <w:i/>
-          <w:iCs/>
-          <w:vertAlign w:val="superscript"/>
-        </w:rPr>
-        <w:t>th</w:t>
-      </w:r>
-      <w:r>
-        <w:rPr>
-          <w:i/>
-          <w:iCs/>
-        </w:rPr>
-        <w:t xml:space="preserve"> Chinese Control Conference</w:t>
-      </w:r>
-      <w:r>
-        <w:t>, pp. 3468-3472.</w:t>
-      </w:r>
-    </w:p>
-    <w:p>
-      <w:pPr>
-        <w:spacing w:after="240"/>
-        <w:ind w:left="720" w:hanging="720"/>
-        <w:jc w:val="both"/>
-      </w:pPr>
-      <w:r>
-        <w:t>Hammerstrom, D. 1993. Neural netwo</w:t>
-      </w:r>
-      <w:r>
-        <w:t xml:space="preserve">rks at work. </w:t>
-      </w:r>
-      <w:r>
-        <w:rPr>
-          <w:i/>
-          <w:iCs/>
-        </w:rPr>
-        <w:t>IEEE Spectrum</w:t>
-      </w:r>
-      <w:r>
-        <w:t xml:space="preserve"> 30 (6), June</w:t>
-      </w:r>
-      <w:r>
-        <w:t>: 26-32.</w:t>
-      </w:r>
-    </w:p>
-    <w:p>
-      <w:pPr>
-        <w:spacing w:after="240"/>
-        <w:ind w:left="720" w:hanging="720"/>
-        <w:jc w:val="both"/>
-      </w:pPr>
-      <w:r>
-        <w:t xml:space="preserve">Haro, D. D., Yunasfi, &amp; Harahap, Z.A. 2013. Kondisi Kualitas Air Danau Toba di Kecamatan Haranggaol Horison Kabupaten Simalungun Sumatera Utara (Toba Lake Water Quality Conditions in Sub-District Haranggaol Horison Simalungun Regency of North Sumatra). </w:t>
-      </w:r>
-      <w:r>
-        <w:rPr>
-          <w:i/>
-          <w:iCs/>
-        </w:rPr>
-        <w:t>Aqua Coast Marine</w:t>
-      </w:r>
-      <w:r>
-        <w:rPr>
-          <w:iCs/>
-        </w:rPr>
-        <w:t xml:space="preserve"> 1 (1)</w:t>
-      </w:r>
-      <w:r>
-        <w:t>.</w:t>
-      </w:r>
-    </w:p>
-    <w:p>
-      <w:pPr>
-        <w:spacing w:after="240"/>
-        <w:ind w:left="720" w:hanging="720"/>
-        <w:jc w:val="both"/>
-      </w:pPr>
-      <w:r>
-        <w:t xml:space="preserve">Heaton, J. </w:t>
-      </w:r>
-      <w:r>
-        <w:t xml:space="preserve">2008. Introduction </w:t>
-      </w:r>
-      <w:r>
-        <w:t xml:space="preserve">to Neural Networks </w:t>
-      </w:r>
-      <w:r>
-        <w:t xml:space="preserve">for Java, 2nd Edition. </w:t>
-      </w:r>
-      <w:r>
-        <w:t>Heaton Research:</w:t>
-      </w:r>
-      <w:r>
-        <w:t xml:space="preserve"> </w:t>
-      </w:r>
-      <w:r>
-        <w:t>St. Louis</w:t>
-      </w:r>
-      <w:r>
-        <w:t>.</w:t>
-      </w:r>
-    </w:p>
-    <w:p>
-      <w:pPr>
-        <w:spacing w:after="240"/>
-        <w:ind w:left="720" w:hanging="720"/>
-        <w:jc w:val="both"/>
-      </w:pPr>
-      <w:r>
-        <w:t xml:space="preserve">Hertzmann, A &amp; Fleet, D. 2011. Machine learning and data mining lecture notes. (Online) </w:t>
-      </w:r>
-      <w:r>
-        <w:t>https://www.dgp.toronto.edu/~hertzman/411notes.pdf (5</w:t>
-      </w:r>
-      <w:r>
-        <w:t xml:space="preserve"> Agustus 2016)</w:t>
-      </w:r>
-    </w:p>
-    <w:p>
-      <w:pPr>
-        <w:spacing w:after="240"/>
-        <w:ind w:left="720" w:hanging="720"/>
-        <w:jc w:val="both"/>
-      </w:pPr>
-      <w:r>
-        <w:t>Hinton, G. E. &amp; Teh, Y.</w:t>
-      </w:r>
-      <w:r>
-        <w:t xml:space="preserve">W. 2006. A fast learning algorithm for deep belief nets. </w:t>
-      </w:r>
-      <w:r>
-        <w:rPr>
-          <w:i/>
-          <w:iCs/>
-        </w:rPr>
-        <w:t>Neural Computation</w:t>
-      </w:r>
-      <w:r>
-        <w:t xml:space="preserve"> 18: 1527-1554.</w:t>
-      </w:r>
-    </w:p>
-    <w:p>
-      <w:pPr>
-        <w:spacing w:after="240"/>
-        <w:ind w:left="720" w:hanging="720"/>
-        <w:jc w:val="both"/>
-      </w:pPr>
-      <w:r>
-        <w:t>Horton, R</w:t>
-      </w:r>
-      <w:r>
-        <w:t>.</w:t>
-      </w:r>
-      <w:r>
-        <w:t xml:space="preserve"> K. 1965. An index number system for rating water quality. </w:t>
-      </w:r>
-      <w:r>
-        <w:rPr>
-          <w:i/>
-          <w:iCs/>
-        </w:rPr>
-        <w:t>Journal of Water Pollution Control Federation</w:t>
-      </w:r>
-      <w:r>
-        <w:t xml:space="preserve"> 37 (3): 300-306.</w:t>
-      </w:r>
-    </w:p>
-    <w:p>
-      <w:pPr>
-        <w:spacing w:after="240"/>
-        <w:ind w:left="720" w:hanging="720"/>
-        <w:jc w:val="both"/>
-      </w:pPr>
-      <w:r>
-        <w:t xml:space="preserve">Huang, G.B., Zhu, Q.Y. &amp; Siew, C.K. 2006. Extreme learning machine: theory and applications. </w:t>
-      </w:r>
-      <w:r>
-        <w:rPr>
-          <w:i/>
-          <w:iCs/>
-        </w:rPr>
-        <w:t>Neurocomputing</w:t>
-      </w:r>
-      <w:r>
-        <w:t xml:space="preserve"> 70 (1-3): 489-501.</w:t>
-      </w:r>
-    </w:p>
-    <w:p>
-      <w:pPr>
-        <w:spacing w:after="240"/>
-        <w:ind w:left="720" w:hanging="720"/>
-        <w:jc w:val="both"/>
-      </w:pPr>
-      <w:r>
-        <w:t>Huang, W</w:t>
-      </w:r>
-      <w:r>
-        <w:t xml:space="preserve">., Li, N., Lin, Z., Huang, G.-B., Zong, W., Zhou, J. &amp; Duan, Y. 2013. </w:t>
-      </w:r>
-      <w:r>
-        <w:t>Liver tumor detection and segmentation using kernel-based extreme learning machine.</w:t>
-      </w:r>
-      <w:r>
-        <w:t xml:space="preserve"> </w:t>
-      </w:r>
-      <w:r>
-        <w:rPr>
-          <w:i/>
-          <w:iCs/>
-        </w:rPr>
-        <w:t>2013 35th Annual International Conference of the IEEE Engineering in Medicine and Biology Society (EMBC)</w:t>
-      </w:r>
-      <w:r>
-        <w:t>, pp. 3662-3665.</w:t>
-      </w:r>
-    </w:p>
-    <w:p>
-      <w:pPr>
-        <w:spacing w:after="240"/>
-        <w:ind w:left="720" w:hanging="720"/>
-        <w:jc w:val="both"/>
-      </w:pPr>
-      <w:r>
-        <w:t xml:space="preserve">Huang, Z.Y., Yu, Y.L., Gu, J. &amp; Liu, H.P. 2016. An efficient method for traffic sign recognition based on extreme learning machine. </w:t>
-      </w:r>
-      <w:r>
-        <w:rPr>
-          <w:i/>
-          <w:iCs/>
-        </w:rPr>
-        <w:t>IEEE Transactions on Cybernetics</w:t>
-      </w:r>
-      <w:r>
-        <w:t xml:space="preserve"> PP(99): </w:t>
-      </w:r>
-      <w:r>
-        <w:t>1-14.</w:t>
-      </w:r>
-    </w:p>
-    <w:p>
-      <w:pPr>
-        <w:spacing w:after="240"/>
-        <w:ind w:left="720" w:hanging="720"/>
-        <w:jc w:val="both"/>
-      </w:pPr>
-      <w:r>
-        <w:t>Kasabov, N. 2007. E</w:t>
-      </w:r>
-      <w:r>
-        <w:t>volving Connectionist Systems. 2</w:t>
-      </w:r>
-      <w:r>
-        <w:rPr>
-          <w:vertAlign w:val="superscript"/>
-        </w:rPr>
-        <w:t>nd</w:t>
-      </w:r>
-      <w:r>
-        <w:t xml:space="preserve"> </w:t>
-      </w:r>
-      <w:r>
-        <w:t>Edition. Springer: London.</w:t>
-      </w:r>
-    </w:p>
-    <w:p>
-      <w:pPr>
-        <w:spacing w:after="240"/>
-        <w:ind w:left="720" w:hanging="720"/>
-        <w:jc w:val="both"/>
-      </w:pPr>
-      <w:r>
-        <w:lastRenderedPageBreak/>
-        <w:t xml:space="preserve">Khan, Y &amp; Chai, S S. 2016. </w:t>
-      </w:r>
-      <w:r>
-        <w:t>Predicting and analyzing water quality using</w:t>
-      </w:r>
-      <w:r>
-        <w:t xml:space="preserve"> </w:t>
-      </w:r>
-      <w:r>
-        <w:t>machine learning: a comprehensive model</w:t>
+        <w:t xml:space="preserve"> D. 1999. Use of artificial neural networks for the monitoring of screw insertions. </w:t>
+      </w:r>
+      <w:r>
+        <w:rPr>
+          <w:i/>
+          <w:iCs/>
+        </w:rPr>
+        <w:t>Proceedings of the 1999 IEEE/RSJ International Conference on Intelligent Robots and Systems</w:t>
+      </w:r>
+      <w:r>
+        <w:t>, pp. 579-584.</w:t>
+      </w:r>
+    </w:p>
+    <w:p>
+      <w:pPr>
+        <w:spacing w:after="240"/>
+        <w:ind w:left="720" w:hanging="720"/>
+        <w:jc w:val="both"/>
+      </w:pPr>
+      <w:r>
+        <w:t xml:space="preserve">McCulloch, W S &amp; Pitts, W H. 1943. </w:t>
+      </w:r>
+      <w:r>
+        <w:t>A logical calculus of the ideas immanent in nervous activity</w:t>
       </w:r>
       <w:r>
         <w:t xml:space="preserve">. </w:t>
@@ -524,51 +650,23 @@
           <w:i/>
           <w:iCs/>
         </w:rPr>
-        <w:t>2016 IEEE Long Island Systems, Applications and Technology Conference (LISAT)</w:t>
-      </w:r>
-      <w:r>
-        <w:t>, pp. 1-6.</w:t>
-      </w:r>
-    </w:p>
-    <w:p>
-      <w:pPr>
-        <w:spacing w:after="240"/>
-        <w:ind w:left="720" w:hanging="720"/>
-        <w:jc w:val="both"/>
-      </w:pPr>
-      <w:r>
-        <w:t xml:space="preserve">Krose, B. &amp; van der Smagt, P. 1996. </w:t>
-      </w:r>
-      <w:r>
-        <w:t>An Introduction to Neural Networks</w:t>
-      </w:r>
-      <w:r>
-        <w:t>. 8th Edition. The University of Amsterdam: Amsterdam.</w:t>
-      </w:r>
-    </w:p>
-    <w:p>
-      <w:pPr>
-        <w:spacing w:after="240"/>
-        <w:ind w:left="720" w:hanging="720"/>
-        <w:jc w:val="both"/>
-      </w:pPr>
-      <w:r>
-        <w:t xml:space="preserve">Lambrou, T P, Panayiotou, C G &amp; Anastasiou, C C. 2012. </w:t>
-      </w:r>
-      <w:r>
-        <w:t>A Low-Cost System for Real Time Monitoring and</w:t>
-      </w:r>
-      <w:r>
-        <w:t xml:space="preserve"> </w:t>
-      </w:r>
-      <w:r>
-        <w:t>Assessment of Potable Water Quality at Consumer</w:t>
-      </w:r>
-      <w:r>
-        <w:t xml:space="preserve"> </w:t>
-      </w:r>
-      <w:r>
-        <w:t>Sites</w:t>
+        <w:t>Bulletin of Mathematical Biophysics</w:t>
+      </w:r>
+      <w:r>
+        <w:t xml:space="preserve"> 5: 115-133.</w:t>
+      </w:r>
+    </w:p>
+    <w:p>
+      <w:pPr>
+        <w:spacing w:after="240"/>
+        <w:ind w:left="720" w:hanging="720"/>
+        <w:jc w:val="both"/>
+      </w:pPr>
+      <w:r>
+        <w:t xml:space="preserve">Ming, X. 2012. </w:t>
+      </w:r>
+      <w:r>
+        <w:t>A new water quality assessment method based on BP neural network</w:t>
       </w:r>
       <w:r>
         <w:t xml:space="preserve">. </w:t>
@@ -576,8 +674,16 @@
       <w:r>
         <w:rPr>
           <w:i/>
-        </w:rPr>
-        <w:t>2012 IEEE SENSORS Proceedings</w:t>
+          <w:iCs/>
+        </w:rPr>
+        <w:t>World Automation Congress (WAC)</w:t>
+      </w:r>
+      <w:r>
+        <w:rPr>
+          <w:i/>
+          <w:iCs/>
+        </w:rPr>
+        <w:t xml:space="preserve"> 2012</w:t>
       </w:r>
       <w:r>
         <w:t>, pp. 1-4.</w:t>
@@ -590,91 +696,6 @@
         <w:jc w:val="both"/>
       </w:pPr>
       <w:r>
-        <w:t>Lara, B., Althoefer, K. &amp; Seneviratne, L</w:t>
-      </w:r>
-      <w:r>
-        <w:t>.</w:t>
-      </w:r>
-      <w:r>
-        <w:t xml:space="preserve"> D. 1999. Use of artificial neural networks for the monitoring of screw insertions. </w:t>
-      </w:r>
-      <w:r>
-        <w:rPr>
-          <w:i/>
-          <w:iCs/>
-        </w:rPr>
-        <w:t>Proceedings of the 1999 IEEE/RSJ International Conference on Intelligent Robots and Systems</w:t>
-      </w:r>
-      <w:r>
-        <w:t>, pp. 579-584.</w:t>
-      </w:r>
-    </w:p>
-    <w:p>
-      <w:pPr>
-        <w:spacing w:after="240"/>
-        <w:ind w:left="720" w:hanging="720"/>
-        <w:jc w:val="both"/>
-      </w:pPr>
-      <w:r>
-        <w:t xml:space="preserve">McCulloch, W S &amp; Pitts, W H. 1943. </w:t>
-      </w:r>
-      <w:r>
-        <w:t>A logical calculus of the ideas immanent in nervous activity</w:t>
-      </w:r>
-      <w:r>
-        <w:t xml:space="preserve">. </w:t>
-      </w:r>
-      <w:r>
-        <w:rPr>
-          <w:i/>
-          <w:iCs/>
-        </w:rPr>
-        <w:t>Bulletin of Mathematical Biophysics</w:t>
-      </w:r>
-      <w:r>
-        <w:t xml:space="preserve"> 5: 115-133.</w:t>
-      </w:r>
-    </w:p>
-    <w:p>
-      <w:pPr>
-        <w:spacing w:after="240"/>
-        <w:ind w:left="720" w:hanging="720"/>
-        <w:jc w:val="both"/>
-      </w:pPr>
-      <w:r>
-        <w:t xml:space="preserve">Ming, X. 2012. </w:t>
-      </w:r>
-      <w:r>
-        <w:t>A new water quality assessment method based on BP neural network</w:t>
-      </w:r>
-      <w:r>
-        <w:t xml:space="preserve">. </w:t>
-      </w:r>
-      <w:r>
-        <w:rPr>
-          <w:i/>
-          <w:iCs/>
-        </w:rPr>
-        <w:t>World Automation Congress (WAC)</w:t>
-      </w:r>
-      <w:r>
-        <w:rPr>
-          <w:i/>
-          <w:iCs/>
-        </w:rPr>
-        <w:t xml:space="preserve"> 2012</w:t>
-      </w:r>
-      <w:r>
-        <w:t>, pp. 1-4.</w:t>
-      </w:r>
-    </w:p>
-    <w:p>
-      <w:pPr>
-        <w:spacing w:after="240"/>
-        <w:ind w:left="720" w:hanging="720"/>
-        <w:jc w:val="both"/>
-      </w:pPr>
-      <w:r>
         <w:t>Patro, S. G. K. &amp; Sahu, K. K. 2015. Normalization: A Preprocessing Stage. (</w:t>
       </w:r>
       <w:r>
@@ -720,103 +741,103 @@
         <w:ind w:left="720" w:hanging="720"/>
         <w:jc w:val="both"/>
       </w:pPr>
-      <w:r>
-        <w:t xml:space="preserve">Pangaribuan, J. J. &amp; Suharjito. 2014. Diagnosis of diabetes mellitus using extreme learning machine. </w:t>
-      </w:r>
-      <w:r>
-        <w:rPr>
-          <w:i/>
-          <w:iCs/>
-        </w:rPr>
-        <w:t>Proceedings of International Conference on Information Technology and Innovation (ICITSI) 2014</w:t>
-      </w:r>
-      <w:r>
-        <w:t>, pp. 33-38.</w:t>
-      </w:r>
-    </w:p>
-    <w:p>
-      <w:pPr>
-        <w:spacing w:after="240"/>
-        <w:ind w:left="720" w:hanging="720"/>
-        <w:jc w:val="both"/>
-      </w:pPr>
-      <w:r>
-        <w:t xml:space="preserve">Qiao, J.-J., Zhen, X.-W. &amp; Zhang, Y.-R. 2008. </w:t>
-      </w:r>
-      <w:r>
-        <w:t xml:space="preserve">The application of fuzzy comprehensive evaluation on the water quality of </w:t>
-      </w:r>
-      <w:r>
-        <w:t>C</w:t>
-      </w:r>
-      <w:r>
-        <w:t>hangjiang river</w:t>
-      </w:r>
-      <w:r>
-        <w:t xml:space="preserve">. </w:t>
-      </w:r>
-      <w:r>
-        <w:rPr>
-          <w:i/>
-          <w:iCs/>
-        </w:rPr>
-        <w:t>Proceedings of the Seventh International Conference on Machine Learning and Cybernetics</w:t>
-      </w:r>
-      <w:r>
-        <w:t>, Kunming, 2008, pp. 1467-1473.</w:t>
-      </w:r>
-    </w:p>
-    <w:p>
-      <w:pPr>
-        <w:spacing w:after="240"/>
-        <w:ind w:left="720" w:hanging="720"/>
-        <w:jc w:val="both"/>
-      </w:pPr>
-      <w:r>
-        <w:lastRenderedPageBreak/>
-        <w:t xml:space="preserve">Rahmat, R F, Athmanathan, Syahputra, M F, Lydia, M S. 2016. </w:t>
-      </w:r>
-      <w:r>
-        <w:rPr>
-          <w:i/>
-          <w:iCs/>
-        </w:rPr>
-        <w:t>Real Time Monitoring System for Water Pollution in Lake Toba</w:t>
-      </w:r>
-      <w:r>
-        <w:t xml:space="preserve">. </w:t>
-      </w:r>
-      <w:r>
-        <w:rPr>
-          <w:i/>
-          <w:iCs/>
-        </w:rPr>
-        <w:t>International Conference on Informatics and Computing 2016</w:t>
-      </w:r>
-      <w:r>
-        <w:t>.</w:t>
-      </w:r>
-    </w:p>
-    <w:p>
-      <w:pPr>
-        <w:spacing w:after="240"/>
-        <w:ind w:left="720" w:hanging="720"/>
-        <w:jc w:val="both"/>
-      </w:pPr>
-      <w:r>
-        <w:t xml:space="preserve">Republik Indonesia. 2001. Peraturan Pemerintah Nomor 82 Tahun 2001 Tentang </w:t>
-      </w:r>
-      <w:r>
-        <w:t>Pengelolaan Kualitas Air d</w:t>
-      </w:r>
-      <w:r>
-        <w:t>an Pengendalian Pencemaran Air</w:t>
-      </w:r>
-      <w:r>
-        <w:t>. Lembaran Negara Republik Indonesia Tahun 2001, Nomor 153. Sekretariat Negara. Jakarta.</w:t>
-      </w:r>
       <w:bookmarkStart w:id="0" w:name="_GoBack"/>
       <w:bookmarkEnd w:id="0"/>
+      <w:r>
+        <w:t xml:space="preserve">Pangaribuan, J. J. &amp; Suharjito. 2014. Diagnosis of diabetes mellitus using extreme learning machine. </w:t>
+      </w:r>
+      <w:r>
+        <w:rPr>
+          <w:i/>
+          <w:iCs/>
+        </w:rPr>
+        <w:t>Proceedings of International Conference on Information Technology and Innovation (ICITSI) 2014</w:t>
+      </w:r>
+      <w:r>
+        <w:t>, pp. 33-38.</w:t>
+      </w:r>
+    </w:p>
+    <w:p>
+      <w:pPr>
+        <w:spacing w:after="240"/>
+        <w:ind w:left="720" w:hanging="720"/>
+        <w:jc w:val="both"/>
+      </w:pPr>
+      <w:r>
+        <w:lastRenderedPageBreak/>
+        <w:t xml:space="preserve">Qiao, J.-J., Zhen, X.-W. &amp; Zhang, Y.-R. 2008. </w:t>
+      </w:r>
+      <w:r>
+        <w:t xml:space="preserve">The application of fuzzy comprehensive evaluation on the water quality of </w:t>
+      </w:r>
+      <w:r>
+        <w:t>C</w:t>
+      </w:r>
+      <w:r>
+        <w:t>hangjiang river</w:t>
+      </w:r>
+      <w:r>
+        <w:t xml:space="preserve">. </w:t>
+      </w:r>
+      <w:r>
+        <w:rPr>
+          <w:i/>
+          <w:iCs/>
+        </w:rPr>
+        <w:t>Proceedings of the Seventh International Conference on Machine Learning and Cybernetics</w:t>
+      </w:r>
+      <w:r>
+        <w:t>, Kunming, 2008, pp. 1467-1473.</w:t>
+      </w:r>
+    </w:p>
+    <w:p>
+      <w:pPr>
+        <w:spacing w:after="240"/>
+        <w:ind w:left="720" w:hanging="720"/>
+        <w:jc w:val="both"/>
+      </w:pPr>
+      <w:r>
+        <w:t xml:space="preserve">Rahmat, R F, Athmanathan, Syahputra, M F, Lydia, M S. 2016. </w:t>
+      </w:r>
+      <w:r>
+        <w:rPr>
+          <w:i/>
+          <w:iCs/>
+        </w:rPr>
+        <w:t>Real Time Monitoring System for Water Pollution in Lake Toba</w:t>
+      </w:r>
+      <w:r>
+        <w:t xml:space="preserve">. </w:t>
+      </w:r>
+      <w:r>
+        <w:rPr>
+          <w:i/>
+          <w:iCs/>
+        </w:rPr>
+        <w:t>International Conference on Informatics and Computing 2016</w:t>
+      </w:r>
+      <w:r>
+        <w:t>.</w:t>
+      </w:r>
+    </w:p>
+    <w:p>
+      <w:pPr>
+        <w:spacing w:after="240"/>
+        <w:ind w:left="720" w:hanging="720"/>
+        <w:jc w:val="both"/>
+      </w:pPr>
+      <w:r>
+        <w:t xml:space="preserve">Republik Indonesia. 2001. Peraturan Pemerintah Nomor 82 Tahun 2001 Tentang </w:t>
+      </w:r>
+      <w:r>
+        <w:t>Pengelolaan Kualitas Air d</w:t>
+      </w:r>
+      <w:r>
+        <w:t>an Pengendalian Pencemaran Air</w:t>
+      </w:r>
+      <w:r>
+        <w:t>. Lembaran Negara Republik Indonesia Tahun 2001, Nomor 153. Sekretariat Negara. Jakarta.</w:t>
+      </w:r>
     </w:p>
     <w:p>
       <w:pPr>
@@ -953,6 +974,7 @@
         <w:jc w:val="both"/>
       </w:pPr>
       <w:r>
+        <w:lastRenderedPageBreak/>
         <w:t>Warlina, L.2004. Pencemaran air: sumber, dampak dan penanggulangannya. (</w:t>
       </w:r>
       <w:r>
@@ -985,7 +1007,6 @@
         <w:jc w:val="both"/>
       </w:pPr>
       <w:r>
-        <w:lastRenderedPageBreak/>
         <w:t>Werbos, P. 1974. Beyond regression: new tools for prediction and analysis in the behavioral sciences. Disertasi Ph.D. Harvard University.</w:t>
       </w:r>
     </w:p>
@@ -1099,7 +1120,7 @@
       </w:pPr>
     </w:pPrDefault>
   </w:docDefaults>
-  <w:latentStyles w:defLockedState="0" w:defUIPriority="99" w:defSemiHidden="0" w:defUnhideWhenUsed="0" w:defQFormat="0" w:count="380">
+  <w:latentStyles w:defLockedState="0" w:defUIPriority="99" w:defSemiHidden="0" w:defUnhideWhenUsed="0" w:defQFormat="0" w:count="371">
     <w:lsdException w:name="Normal" w:uiPriority="0" w:qFormat="1"/>
     <w:lsdException w:name="heading 1" w:uiPriority="9" w:qFormat="1"/>
     <w:lsdException w:name="heading 2" w:semiHidden="1" w:uiPriority="9" w:unhideWhenUsed="1" w:qFormat="1"/>

--- a/TAHAP 2 - OTW/v2.0/BAG 2-REFERENCES.docx
+++ b/TAHAP 2 - OTW/v2.0/BAG 2-REFERENCES.docx
@@ -221,6 +221,7 @@
         <w:sectPr>
           <w:pgSz w:w="11906" w:h="16838"/>
           <w:pgMar w:top="2835" w:right="1418" w:bottom="1418" w:left="2155" w:header="709" w:footer="709" w:gutter="0"/>
+          <w:pgNumType w:start="44"/>
           <w:cols w:space="708"/>
           <w:docGrid w:linePitch="360"/>
         </w:sectPr>
@@ -741,231 +742,231 @@
         <w:ind w:left="720" w:hanging="720"/>
         <w:jc w:val="both"/>
       </w:pPr>
+      <w:r>
+        <w:t xml:space="preserve">Pangaribuan, J. J. &amp; Suharjito. 2014. Diagnosis of diabetes mellitus using extreme learning machine. </w:t>
+      </w:r>
+      <w:r>
+        <w:rPr>
+          <w:i/>
+          <w:iCs/>
+        </w:rPr>
+        <w:t>Proceedings of International Conference on Information Technology and Innovation (ICITSI) 2014</w:t>
+      </w:r>
+      <w:r>
+        <w:t>, pp. 33-38.</w:t>
+      </w:r>
+    </w:p>
+    <w:p>
+      <w:pPr>
+        <w:spacing w:after="240"/>
+        <w:ind w:left="720" w:hanging="720"/>
+        <w:jc w:val="both"/>
+      </w:pPr>
+      <w:r>
+        <w:lastRenderedPageBreak/>
+        <w:t xml:space="preserve">Qiao, J.-J., Zhen, X.-W. &amp; Zhang, Y.-R. 2008. </w:t>
+      </w:r>
+      <w:r>
+        <w:t xml:space="preserve">The application of fuzzy comprehensive evaluation on the water quality of </w:t>
+      </w:r>
+      <w:r>
+        <w:t>C</w:t>
+      </w:r>
+      <w:r>
+        <w:t>hangjiang river</w:t>
+      </w:r>
+      <w:r>
+        <w:t xml:space="preserve">. </w:t>
+      </w:r>
+      <w:r>
+        <w:rPr>
+          <w:i/>
+          <w:iCs/>
+        </w:rPr>
+        <w:t>Proceedings of the Seventh International Conference on Machine Learning and Cybernetics</w:t>
+      </w:r>
+      <w:r>
+        <w:t>, Kunming, 2008, pp. 1467-1473.</w:t>
+      </w:r>
+    </w:p>
+    <w:p>
+      <w:pPr>
+        <w:spacing w:after="240"/>
+        <w:ind w:left="720" w:hanging="720"/>
+        <w:jc w:val="both"/>
+      </w:pPr>
+      <w:r>
+        <w:t xml:space="preserve">Rahmat, R F, Athmanathan, Syahputra, M F, Lydia, M S. 2016. </w:t>
+      </w:r>
+      <w:r>
+        <w:rPr>
+          <w:i/>
+          <w:iCs/>
+        </w:rPr>
+        <w:t>Real Time Monitoring System for Water Pollution in Lake Toba</w:t>
+      </w:r>
+      <w:r>
+        <w:t xml:space="preserve">. </w:t>
+      </w:r>
+      <w:r>
+        <w:rPr>
+          <w:i/>
+          <w:iCs/>
+        </w:rPr>
+        <w:t>International Conference on Informatics and Computing 2016</w:t>
+      </w:r>
+      <w:r>
+        <w:t>.</w:t>
+      </w:r>
+    </w:p>
+    <w:p>
+      <w:pPr>
+        <w:spacing w:after="240"/>
+        <w:ind w:left="720" w:hanging="720"/>
+        <w:jc w:val="both"/>
+      </w:pPr>
+      <w:r>
+        <w:t xml:space="preserve">Republik Indonesia. 2001. Peraturan Pemerintah Nomor 82 Tahun 2001 Tentang </w:t>
+      </w:r>
+      <w:r>
+        <w:t>Pengelolaan Kualitas Air d</w:t>
+      </w:r>
+      <w:r>
+        <w:t>an Pengendalian Pencemaran Air</w:t>
+      </w:r>
+      <w:r>
+        <w:t>. Lembaran Negara Republik Indonesia Tahun 2001, Nomor 153. Sekretariat Negara. Jakarta.</w:t>
+      </w:r>
+    </w:p>
+    <w:p>
+      <w:pPr>
+        <w:spacing w:after="240"/>
+        <w:ind w:left="720" w:hanging="720"/>
+        <w:jc w:val="both"/>
+      </w:pPr>
+      <w:r>
+        <w:t xml:space="preserve">Republik Indonesia. 2003. Keputusan Menteri Negara Lingkungan Hidup Nomor 115 Tahun 2003 Tentang Pedoman Penentuan Status Mutu Air. </w:t>
+      </w:r>
+      <w:r>
+        <w:t>Sekretariat Negara. Jakarta.</w:t>
+      </w:r>
+    </w:p>
+    <w:p>
+      <w:pPr>
+        <w:spacing w:after="240"/>
+        <w:ind w:left="720" w:hanging="720"/>
+        <w:jc w:val="both"/>
+      </w:pPr>
+      <w:r>
+        <w:t xml:space="preserve">Republik Indonesia. </w:t>
+      </w:r>
+      <w:r>
+        <w:t>2009</w:t>
+      </w:r>
+      <w:r>
+        <w:t>. Undang-Undang Nomor 32 Tahun 2009 Tentang Perlindungan dan Pengelolaan Lingkungan Hidup. Lembaran Negara Republik Indonesia Tahun 2009, Nomor 140. Sekretariat Negara. Jakarta.</w:t>
+      </w:r>
+    </w:p>
+    <w:p>
+      <w:pPr>
+        <w:spacing w:after="240"/>
+        <w:ind w:left="720" w:hanging="720"/>
+        <w:jc w:val="both"/>
+      </w:pPr>
+      <w:r>
+        <w:t xml:space="preserve">Rumelhart, D. E., Hinton, G. E. &amp; Williams, R. J. 1986. Learning representations by back-propagating errors. </w:t>
+      </w:r>
+      <w:r>
+        <w:rPr>
+          <w:i/>
+          <w:iCs/>
+        </w:rPr>
+        <w:t>Nature</w:t>
+      </w:r>
+      <w:r>
+        <w:t xml:space="preserve"> 323: 533-536.</w:t>
+      </w:r>
+    </w:p>
+    <w:p>
+      <w:pPr>
+        <w:spacing w:after="240"/>
+        <w:ind w:left="720" w:hanging="720"/>
+        <w:jc w:val="both"/>
+      </w:pPr>
+      <w:r>
+        <w:t xml:space="preserve">Shalabi, L. A., Shaaban, Z. &amp; Kasasbeh, B. 2006. Data mining: a preprocessing engine. </w:t>
+      </w:r>
+      <w:r>
+        <w:rPr>
+          <w:i/>
+          <w:iCs/>
+        </w:rPr>
+        <w:t>Journal of Computer Science</w:t>
+      </w:r>
+      <w:r>
+        <w:t xml:space="preserve"> 2 (9): 735-739.</w:t>
+      </w:r>
+    </w:p>
+    <w:p>
+      <w:pPr>
+        <w:spacing w:after="240"/>
+        <w:ind w:left="720" w:hanging="720"/>
+        <w:jc w:val="both"/>
+      </w:pPr>
+      <w:r>
+        <w:t xml:space="preserve">Sun, Z.L., Choi, T.M., Au, K.F. &amp; Yu, Y. 2008. Sales forecasting using extreme learning machine with applications in fashion retailing. </w:t>
+      </w:r>
+      <w:r>
+        <w:rPr>
+          <w:i/>
+          <w:iCs/>
+        </w:rPr>
+        <w:t>Decision Support Systems</w:t>
+      </w:r>
+      <w:r>
+        <w:t xml:space="preserve"> 46 (1): 411-419.</w:t>
+      </w:r>
+    </w:p>
+    <w:p>
+      <w:pPr>
+        <w:spacing w:after="240"/>
+        <w:ind w:left="720" w:hanging="720"/>
+        <w:jc w:val="both"/>
+      </w:pPr>
+      <w:r>
+        <w:t xml:space="preserve">Uhrig, R. E. 1995. Introduction to artificial neural networks. </w:t>
+      </w:r>
+      <w:r>
+        <w:rPr>
+          <w:i/>
+          <w:iCs/>
+        </w:rPr>
+        <w:t>Proceedings of the 1995 IEEE IECON 21st International Conference on Industrial Electronics, Control, and Instrumentation</w:t>
+      </w:r>
+      <w:r>
+        <w:t>, pp. 33-37.</w:t>
+      </w:r>
+    </w:p>
+    <w:p>
+      <w:pPr>
+        <w:spacing w:after="240"/>
+        <w:ind w:left="720" w:hanging="720"/>
+        <w:jc w:val="both"/>
+      </w:pPr>
+      <w:r>
+        <w:t>van Heeswijk, M. 2015. Advances in extreme learning machines. Disertasi D.Sc</w:t>
+      </w:r>
+      <w:r>
+        <w:t>.</w:t>
+      </w:r>
+      <w:r>
+        <w:t xml:space="preserve"> Aalto University</w:t>
+      </w:r>
+      <w:r>
+        <w:t>.</w:t>
+      </w:r>
       <w:bookmarkStart w:id="0" w:name="_GoBack"/>
       <w:bookmarkEnd w:id="0"/>
-      <w:r>
-        <w:t xml:space="preserve">Pangaribuan, J. J. &amp; Suharjito. 2014. Diagnosis of diabetes mellitus using extreme learning machine. </w:t>
-      </w:r>
-      <w:r>
-        <w:rPr>
-          <w:i/>
-          <w:iCs/>
-        </w:rPr>
-        <w:t>Proceedings of International Conference on Information Technology and Innovation (ICITSI) 2014</w:t>
-      </w:r>
-      <w:r>
-        <w:t>, pp. 33-38.</w:t>
-      </w:r>
-    </w:p>
-    <w:p>
-      <w:pPr>
-        <w:spacing w:after="240"/>
-        <w:ind w:left="720" w:hanging="720"/>
-        <w:jc w:val="both"/>
-      </w:pPr>
-      <w:r>
-        <w:lastRenderedPageBreak/>
-        <w:t xml:space="preserve">Qiao, J.-J., Zhen, X.-W. &amp; Zhang, Y.-R. 2008. </w:t>
-      </w:r>
-      <w:r>
-        <w:t xml:space="preserve">The application of fuzzy comprehensive evaluation on the water quality of </w:t>
-      </w:r>
-      <w:r>
-        <w:t>C</w:t>
-      </w:r>
-      <w:r>
-        <w:t>hangjiang river</w:t>
-      </w:r>
-      <w:r>
-        <w:t xml:space="preserve">. </w:t>
-      </w:r>
-      <w:r>
-        <w:rPr>
-          <w:i/>
-          <w:iCs/>
-        </w:rPr>
-        <w:t>Proceedings of the Seventh International Conference on Machine Learning and Cybernetics</w:t>
-      </w:r>
-      <w:r>
-        <w:t>, Kunming, 2008, pp. 1467-1473.</w:t>
-      </w:r>
-    </w:p>
-    <w:p>
-      <w:pPr>
-        <w:spacing w:after="240"/>
-        <w:ind w:left="720" w:hanging="720"/>
-        <w:jc w:val="both"/>
-      </w:pPr>
-      <w:r>
-        <w:t xml:space="preserve">Rahmat, R F, Athmanathan, Syahputra, M F, Lydia, M S. 2016. </w:t>
-      </w:r>
-      <w:r>
-        <w:rPr>
-          <w:i/>
-          <w:iCs/>
-        </w:rPr>
-        <w:t>Real Time Monitoring System for Water Pollution in Lake Toba</w:t>
-      </w:r>
-      <w:r>
-        <w:t xml:space="preserve">. </w:t>
-      </w:r>
-      <w:r>
-        <w:rPr>
-          <w:i/>
-          <w:iCs/>
-        </w:rPr>
-        <w:t>International Conference on Informatics and Computing 2016</w:t>
-      </w:r>
-      <w:r>
-        <w:t>.</w:t>
-      </w:r>
-    </w:p>
-    <w:p>
-      <w:pPr>
-        <w:spacing w:after="240"/>
-        <w:ind w:left="720" w:hanging="720"/>
-        <w:jc w:val="both"/>
-      </w:pPr>
-      <w:r>
-        <w:t xml:space="preserve">Republik Indonesia. 2001. Peraturan Pemerintah Nomor 82 Tahun 2001 Tentang </w:t>
-      </w:r>
-      <w:r>
-        <w:t>Pengelolaan Kualitas Air d</w:t>
-      </w:r>
-      <w:r>
-        <w:t>an Pengendalian Pencemaran Air</w:t>
-      </w:r>
-      <w:r>
-        <w:t>. Lembaran Negara Republik Indonesia Tahun 2001, Nomor 153. Sekretariat Negara. Jakarta.</w:t>
-      </w:r>
-    </w:p>
-    <w:p>
-      <w:pPr>
-        <w:spacing w:after="240"/>
-        <w:ind w:left="720" w:hanging="720"/>
-        <w:jc w:val="both"/>
-      </w:pPr>
-      <w:r>
-        <w:t xml:space="preserve">Republik Indonesia. 2003. Keputusan Menteri Negara Lingkungan Hidup Nomor 115 Tahun 2003 Tentang Pedoman Penentuan Status Mutu Air. </w:t>
-      </w:r>
-      <w:r>
-        <w:t>Sekretariat Negara. Jakarta.</w:t>
-      </w:r>
-    </w:p>
-    <w:p>
-      <w:pPr>
-        <w:spacing w:after="240"/>
-        <w:ind w:left="720" w:hanging="720"/>
-        <w:jc w:val="both"/>
-      </w:pPr>
-      <w:r>
-        <w:t xml:space="preserve">Republik Indonesia. </w:t>
-      </w:r>
-      <w:r>
-        <w:t>2009</w:t>
-      </w:r>
-      <w:r>
-        <w:t>. Undang-Undang Nomor 32 Tahun 2009 Tentang Perlindungan dan Pengelolaan Lingkungan Hidup. Lembaran Negara Republik Indonesia Tahun 2009, Nomor 140. Sekretariat Negara. Jakarta.</w:t>
-      </w:r>
-    </w:p>
-    <w:p>
-      <w:pPr>
-        <w:spacing w:after="240"/>
-        <w:ind w:left="720" w:hanging="720"/>
-        <w:jc w:val="both"/>
-      </w:pPr>
-      <w:r>
-        <w:t xml:space="preserve">Rumelhart, D. E., Hinton, G. E. &amp; Williams, R. J. 1986. Learning representations by back-propagating errors. </w:t>
-      </w:r>
-      <w:r>
-        <w:rPr>
-          <w:i/>
-          <w:iCs/>
-        </w:rPr>
-        <w:t>Nature</w:t>
-      </w:r>
-      <w:r>
-        <w:t xml:space="preserve"> 323: 533-536.</w:t>
-      </w:r>
-    </w:p>
-    <w:p>
-      <w:pPr>
-        <w:spacing w:after="240"/>
-        <w:ind w:left="720" w:hanging="720"/>
-        <w:jc w:val="both"/>
-      </w:pPr>
-      <w:r>
-        <w:t xml:space="preserve">Shalabi, L. A., Shaaban, Z. &amp; Kasasbeh, B. 2006. Data mining: a preprocessing engine. </w:t>
-      </w:r>
-      <w:r>
-        <w:rPr>
-          <w:i/>
-          <w:iCs/>
-        </w:rPr>
-        <w:t>Journal of Computer Science</w:t>
-      </w:r>
-      <w:r>
-        <w:t xml:space="preserve"> 2 (9): 735-739.</w:t>
-      </w:r>
-    </w:p>
-    <w:p>
-      <w:pPr>
-        <w:spacing w:after="240"/>
-        <w:ind w:left="720" w:hanging="720"/>
-        <w:jc w:val="both"/>
-      </w:pPr>
-      <w:r>
-        <w:t xml:space="preserve">Sun, Z.L., Choi, T.M., Au, K.F. &amp; Yu, Y. 2008. Sales forecasting using extreme learning machine with applications in fashion retailing. </w:t>
-      </w:r>
-      <w:r>
-        <w:rPr>
-          <w:i/>
-          <w:iCs/>
-        </w:rPr>
-        <w:t>Decision Support Systems</w:t>
-      </w:r>
-      <w:r>
-        <w:t xml:space="preserve"> 46 (1): 411-419.</w:t>
-      </w:r>
-    </w:p>
-    <w:p>
-      <w:pPr>
-        <w:spacing w:after="240"/>
-        <w:ind w:left="720" w:hanging="720"/>
-        <w:jc w:val="both"/>
-      </w:pPr>
-      <w:r>
-        <w:t xml:space="preserve">Uhrig, R. E. 1995. Introduction to artificial neural networks. </w:t>
-      </w:r>
-      <w:r>
-        <w:rPr>
-          <w:i/>
-          <w:iCs/>
-        </w:rPr>
-        <w:t>Proceedings of the 1995 IEEE IECON 21st International Conference on Industrial Electronics, Control, and Instrumentation</w:t>
-      </w:r>
-      <w:r>
-        <w:t>, pp. 33-37.</w:t>
-      </w:r>
-    </w:p>
-    <w:p>
-      <w:pPr>
-        <w:spacing w:after="240"/>
-        <w:ind w:left="720" w:hanging="720"/>
-        <w:jc w:val="both"/>
-      </w:pPr>
-      <w:r>
-        <w:t>van Heeswijk, M. 2015. Advances in extreme learning machines. Disertasi D.Sc</w:t>
-      </w:r>
-      <w:r>
-        <w:t>.</w:t>
-      </w:r>
-      <w:r>
-        <w:t xml:space="preserve"> Aalto University</w:t>
-      </w:r>
-      <w:r>
-        <w:t>.</w:t>
-      </w:r>
     </w:p>
     <w:p>
       <w:pPr>
@@ -1093,6 +1094,7 @@
       </w:r>
     </w:p>
     <w:sectPr>
+      <w:headerReference w:type="default" r:id="rId6"/>
       <w:pgSz w:w="11906" w:h="16838"/>
       <w:pgMar w:top="1701" w:right="1418" w:bottom="1418" w:left="2155" w:header="709" w:footer="709" w:gutter="0"/>
       <w:cols w:space="708"/>
@@ -1100,6 +1102,110 @@
     </w:sectPr>
   </w:body>
 </w:document>
+</file>
+
+<file path=word/endnotes.xml><?xml version="1.0" encoding="utf-8"?>
+<w:endnotes xmlns:wpc="http://schemas.microsoft.com/office/word/2010/wordprocessingCanvas" xmlns:mc="http://schemas.openxmlformats.org/markup-compatibility/2006" xmlns:o="urn:schemas-microsoft-com:office:office" xmlns:r="http://schemas.openxmlformats.org/officeDocument/2006/relationships" xmlns:m="http://schemas.openxmlformats.org/officeDocument/2006/math" xmlns:v="urn:schemas-microsoft-com:vml" xmlns:wp14="http://schemas.microsoft.com/office/word/2010/wordprocessingDrawing" xmlns:wp="http://schemas.openxmlformats.org/drawingml/2006/wordprocessingDrawing" xmlns:w10="urn:schemas-microsoft-com:office:word" xmlns:w="http://schemas.openxmlformats.org/wordprocessingml/2006/main" xmlns:w14="http://schemas.microsoft.com/office/word/2010/wordml" xmlns:w15="http://schemas.microsoft.com/office/word/2012/wordml" xmlns:wpg="http://schemas.microsoft.com/office/word/2010/wordprocessingGroup" xmlns:wpi="http://schemas.microsoft.com/office/word/2010/wordprocessingInk" xmlns:wne="http://schemas.microsoft.com/office/word/2006/wordml" xmlns:wps="http://schemas.microsoft.com/office/word/2010/wordprocessingShape" mc:Ignorable="w14 w15 wp14">
+  <w:endnote w:type="separator" w:id="-1">
+    <w:p>
+      <w:pPr>
+        <w:spacing w:line="240" w:lineRule="auto"/>
+      </w:pPr>
+      <w:r>
+        <w:separator/>
+      </w:r>
+    </w:p>
+  </w:endnote>
+  <w:endnote w:type="continuationSeparator" w:id="0">
+    <w:p>
+      <w:pPr>
+        <w:spacing w:line="240" w:lineRule="auto"/>
+      </w:pPr>
+      <w:r>
+        <w:continuationSeparator/>
+      </w:r>
+    </w:p>
+  </w:endnote>
+</w:endnotes>
+</file>
+
+<file path=word/footnotes.xml><?xml version="1.0" encoding="utf-8"?>
+<w:footnotes xmlns:wpc="http://schemas.microsoft.com/office/word/2010/wordprocessingCanvas" xmlns:mc="http://schemas.openxmlformats.org/markup-compatibility/2006" xmlns:o="urn:schemas-microsoft-com:office:office" xmlns:r="http://schemas.openxmlformats.org/officeDocument/2006/relationships" xmlns:m="http://schemas.openxmlformats.org/officeDocument/2006/math" xmlns:v="urn:schemas-microsoft-com:vml" xmlns:wp14="http://schemas.microsoft.com/office/word/2010/wordprocessingDrawing" xmlns:wp="http://schemas.openxmlformats.org/drawingml/2006/wordprocessingDrawing" xmlns:w10="urn:schemas-microsoft-com:office:word" xmlns:w="http://schemas.openxmlformats.org/wordprocessingml/2006/main" xmlns:w14="http://schemas.microsoft.com/office/word/2010/wordml" xmlns:w15="http://schemas.microsoft.com/office/word/2012/wordml" xmlns:wpg="http://schemas.microsoft.com/office/word/2010/wordprocessingGroup" xmlns:wpi="http://schemas.microsoft.com/office/word/2010/wordprocessingInk" xmlns:wne="http://schemas.microsoft.com/office/word/2006/wordml" xmlns:wps="http://schemas.microsoft.com/office/word/2010/wordprocessingShape" mc:Ignorable="w14 w15 wp14">
+  <w:footnote w:type="separator" w:id="-1">
+    <w:p>
+      <w:pPr>
+        <w:spacing w:line="240" w:lineRule="auto"/>
+      </w:pPr>
+      <w:r>
+        <w:separator/>
+      </w:r>
+    </w:p>
+  </w:footnote>
+  <w:footnote w:type="continuationSeparator" w:id="0">
+    <w:p>
+      <w:pPr>
+        <w:spacing w:line="240" w:lineRule="auto"/>
+      </w:pPr>
+      <w:r>
+        <w:continuationSeparator/>
+      </w:r>
+    </w:p>
+  </w:footnote>
+</w:footnotes>
+</file>
+
+<file path=word/header1.xml><?xml version="1.0" encoding="utf-8"?>
+<w:hdr xmlns:wpc="http://schemas.microsoft.com/office/word/2010/wordprocessingCanvas" xmlns:mc="http://schemas.openxmlformats.org/markup-compatibility/2006" xmlns:o="urn:schemas-microsoft-com:office:office" xmlns:r="http://schemas.openxmlformats.org/officeDocument/2006/relationships" xmlns:m="http://schemas.openxmlformats.org/officeDocument/2006/math" xmlns:v="urn:schemas-microsoft-com:vml" xmlns:wp14="http://schemas.microsoft.com/office/word/2010/wordprocessingDrawing" xmlns:wp="http://schemas.openxmlformats.org/drawingml/2006/wordprocessingDrawing" xmlns:w10="urn:schemas-microsoft-com:office:word" xmlns:w="http://schemas.openxmlformats.org/wordprocessingml/2006/main" xmlns:w14="http://schemas.microsoft.com/office/word/2010/wordml" xmlns:w15="http://schemas.microsoft.com/office/word/2012/wordml" xmlns:wpg="http://schemas.microsoft.com/office/word/2010/wordprocessingGroup" xmlns:wpi="http://schemas.microsoft.com/office/word/2010/wordprocessingInk" xmlns:wne="http://schemas.microsoft.com/office/word/2006/wordml" xmlns:wps="http://schemas.microsoft.com/office/word/2010/wordprocessingShape" mc:Ignorable="w14 w15 wp14">
+  <w:sdt>
+    <w:sdtPr>
+      <w:id w:val="-1923935529"/>
+      <w:docPartObj>
+        <w:docPartGallery w:val="Page Numbers (Top of Page)"/>
+        <w:docPartUnique/>
+      </w:docPartObj>
+    </w:sdtPr>
+    <w:sdtEndPr>
+      <w:rPr>
+        <w:noProof/>
+      </w:rPr>
+    </w:sdtEndPr>
+    <w:sdtContent>
+      <w:p>
+        <w:pPr>
+          <w:pStyle w:val="Header"/>
+          <w:jc w:val="right"/>
+        </w:pPr>
+        <w:r>
+          <w:fldChar w:fldCharType="begin"/>
+        </w:r>
+        <w:r>
+          <w:instrText xml:space="preserve"> PAGE   \* MERGEFORMAT </w:instrText>
+        </w:r>
+        <w:r>
+          <w:fldChar w:fldCharType="separate"/>
+        </w:r>
+        <w:r>
+          <w:rPr>
+            <w:noProof/>
+          </w:rPr>
+          <w:t>48</w:t>
+        </w:r>
+        <w:r>
+          <w:rPr>
+            <w:noProof/>
+          </w:rPr>
+          <w:fldChar w:fldCharType="end"/>
+        </w:r>
+      </w:p>
+    </w:sdtContent>
+  </w:sdt>
+  <w:p>
+    <w:pPr>
+      <w:pStyle w:val="Header"/>
+      <w:jc w:val="right"/>
+    </w:pPr>
+  </w:p>
+</w:hdr>
 </file>
 
 <file path=word/styles.xml><?xml version="1.0" encoding="utf-8"?>
@@ -1563,6 +1669,29 @@
       <w:szCs w:val="30"/>
     </w:rPr>
   </w:style>
+  <w:style w:type="paragraph" w:styleId="Heading4">
+    <w:name w:val="heading 4"/>
+    <w:basedOn w:val="Normal"/>
+    <w:next w:val="Normal"/>
+    <w:link w:val="Heading4Char"/>
+    <w:uiPriority w:val="9"/>
+    <w:semiHidden/>
+    <w:unhideWhenUsed/>
+    <w:qFormat/>
+    <w:rsid w:val="006D19B5"/>
+    <w:pPr>
+      <w:keepNext/>
+      <w:keepLines/>
+      <w:spacing w:before="40"/>
+      <w:outlineLvl w:val="3"/>
+    </w:pPr>
+    <w:rPr>
+      <w:rFonts w:asciiTheme="majorHAnsi" w:eastAsiaTheme="majorEastAsia" w:hAnsiTheme="majorHAnsi" w:cstheme="majorBidi"/>
+      <w:i/>
+      <w:iCs/>
+      <w:color w:val="2E74B5" w:themeColor="accent1" w:themeShade="BF"/>
+    </w:rPr>
+  </w:style>
   <w:style w:type="character" w:default="1" w:styleId="DefaultParagraphFont">
     <w:name w:val="Default Paragraph Font"/>
     <w:uiPriority w:val="1"/>
@@ -1663,6 +1792,64 @@
       <w:color w:val="2E74B5" w:themeColor="accent1" w:themeShade="BF"/>
       <w:sz w:val="32"/>
       <w:szCs w:val="40"/>
+    </w:rPr>
+  </w:style>
+  <w:style w:type="paragraph" w:styleId="Header">
+    <w:name w:val="header"/>
+    <w:basedOn w:val="Normal"/>
+    <w:link w:val="HeaderChar"/>
+    <w:uiPriority w:val="99"/>
+    <w:unhideWhenUsed/>
+    <w:rsid w:val="00E960C8"/>
+    <w:pPr>
+      <w:tabs>
+        <w:tab w:val="center" w:pos="4320"/>
+        <w:tab w:val="right" w:pos="8640"/>
+      </w:tabs>
+      <w:spacing w:line="240" w:lineRule="auto"/>
+    </w:pPr>
+  </w:style>
+  <w:style w:type="character" w:customStyle="1" w:styleId="HeaderChar">
+    <w:name w:val="Header Char"/>
+    <w:basedOn w:val="DefaultParagraphFont"/>
+    <w:link w:val="Header"/>
+    <w:uiPriority w:val="99"/>
+    <w:rsid w:val="00E960C8"/>
+  </w:style>
+  <w:style w:type="paragraph" w:styleId="Footer">
+    <w:name w:val="footer"/>
+    <w:basedOn w:val="Normal"/>
+    <w:link w:val="FooterChar"/>
+    <w:uiPriority w:val="99"/>
+    <w:unhideWhenUsed/>
+    <w:rsid w:val="00E960C8"/>
+    <w:pPr>
+      <w:tabs>
+        <w:tab w:val="center" w:pos="4320"/>
+        <w:tab w:val="right" w:pos="8640"/>
+      </w:tabs>
+      <w:spacing w:line="240" w:lineRule="auto"/>
+    </w:pPr>
+  </w:style>
+  <w:style w:type="character" w:customStyle="1" w:styleId="FooterChar">
+    <w:name w:val="Footer Char"/>
+    <w:basedOn w:val="DefaultParagraphFont"/>
+    <w:link w:val="Footer"/>
+    <w:uiPriority w:val="99"/>
+    <w:rsid w:val="00E960C8"/>
+  </w:style>
+  <w:style w:type="character" w:customStyle="1" w:styleId="Heading4Char">
+    <w:name w:val="Heading 4 Char"/>
+    <w:basedOn w:val="DefaultParagraphFont"/>
+    <w:link w:val="Heading4"/>
+    <w:uiPriority w:val="9"/>
+    <w:semiHidden/>
+    <w:rsid w:val="006D19B5"/>
+    <w:rPr>
+      <w:rFonts w:asciiTheme="majorHAnsi" w:eastAsiaTheme="majorEastAsia" w:hAnsiTheme="majorHAnsi" w:cstheme="majorBidi"/>
+      <w:i/>
+      <w:iCs/>
+      <w:color w:val="2E74B5" w:themeColor="accent1" w:themeShade="BF"/>
     </w:rPr>
   </w:style>
 </w:styles>
